--- a/paper/NCC.docx
+++ b/paper/NCC.docx
@@ -420,6 +420,7 @@
       <w:r>
         <w:t xml:space="preserve"> </w:t>
       </w:r>
+      <w:bookmarkStart w:id="2" w:name="_GoBack"/>
       <w:r>
         <w:t xml:space="preserve">Major sustainability objectives </w:t>
       </w:r>
@@ -555,6 +556,7 @@
       <w:r>
         <w:t xml:space="preserve">. </w:t>
       </w:r>
+      <w:bookmarkEnd w:id="2"/>
     </w:p>
     <w:p>
       <w:pPr>
@@ -4958,8 +4960,6 @@
         <w:ind w:left="0" w:firstLine="0"/>
         <w:jc w:val="both"/>
       </w:pPr>
-      <w:bookmarkStart w:id="2" w:name="_GoBack"/>
-      <w:bookmarkEnd w:id="2"/>
       <w:r>
         <w:rPr>
           <w:b/>
@@ -9392,7 +9392,7 @@
 </file>
 
 <file path=customXml/itemProps4.xml><?xml version="1.0" encoding="utf-8"?>
-<ds:datastoreItem xmlns:ds="http://schemas.openxmlformats.org/officeDocument/2006/customXml" ds:itemID="{66A6946A-07B6-447C-9AA3-33421ECB2C6B}">
+<ds:datastoreItem xmlns:ds="http://schemas.openxmlformats.org/officeDocument/2006/customXml" ds:itemID="{FC1C504B-C0DF-4682-83CD-7FEA682580AC}">
   <ds:schemaRefs>
     <ds:schemaRef ds:uri="http://schemas.openxmlformats.org/officeDocument/2006/bibliography"/>
   </ds:schemaRefs>

--- a/paper/NCC.docx
+++ b/paper/NCC.docx
@@ -420,9 +420,20 @@
       <w:r>
         <w:t xml:space="preserve"> </w:t>
       </w:r>
-      <w:bookmarkStart w:id="2" w:name="_GoBack"/>
-      <w:r>
-        <w:t xml:space="preserve">Major sustainability objectives </w:t>
+      <w:r>
+        <w:t xml:space="preserve">Major </w:t>
+      </w:r>
+      <w:r>
+        <w:t>climate</w:t>
+      </w:r>
+      <w:r>
+        <w:t xml:space="preserve"> </w:t>
+      </w:r>
+      <w:r>
+        <w:t xml:space="preserve">mitigation and climate justice </w:t>
+      </w:r>
+      <w:r>
+        <w:t xml:space="preserve">objectives </w:t>
       </w:r>
       <w:proofErr w:type="gramStart"/>
       <w:r>
@@ -430,7 +441,13 @@
       </w:r>
       <w:proofErr w:type="gramEnd"/>
       <w:r>
-        <w:t xml:space="preserve"> by global approaches to climate change and inequality, yet evidence on the support for global policies is </w:t>
+        <w:t xml:space="preserve"> by global</w:t>
+      </w:r>
+      <w:r>
+        <w:t xml:space="preserve"> approaches</w:t>
+      </w:r>
+      <w:r>
+        <w:t xml:space="preserve">, yet evidence on the support for global policies is </w:t>
       </w:r>
       <w:r>
         <w:t>scarce</w:t>
@@ -556,7 +573,6 @@
       <w:r>
         <w:t xml:space="preserve">. </w:t>
       </w:r>
-      <w:bookmarkEnd w:id="2"/>
     </w:p>
     <w:p>
       <w:pPr>
@@ -614,11 +630,24 @@
           <w:sz w:val="24"/>
         </w:rPr>
       </w:pPr>
-      <w:r>
-        <w:rPr>
-          <w:sz w:val="24"/>
-        </w:rPr>
-        <w:t>Major sustainability objectives could be achieved by global cooperation policies involving transfers from high- to lower-income countries</w:t>
+      <w:proofErr w:type="gramStart"/>
+      <w:r>
+        <w:rPr>
+          <w:sz w:val="24"/>
+        </w:rPr>
+        <w:t xml:space="preserve">Major </w:t>
+      </w:r>
+      <w:r>
+        <w:rPr>
+          <w:sz w:val="24"/>
+        </w:rPr>
+        <w:t xml:space="preserve">climate and </w:t>
+      </w:r>
+      <w:r>
+        <w:rPr>
+          <w:sz w:val="24"/>
+        </w:rPr>
+        <w:t>sustainability objectives could be achieved by global cooperation policies involving transfers from high- to lower-income countries</w:t>
       </w:r>
       <w:r>
         <w:rPr>
@@ -646,7 +675,13 @@
         <w:rPr>
           <w:sz w:val="24"/>
         </w:rPr>
-        <w:t xml:space="preserve"> We examine a key condition for sustainability</w:t>
+        <w:t xml:space="preserve"> We examine a key condition for </w:t>
+      </w:r>
+      <w:r>
+        <w:rPr>
+          <w:sz w:val="24"/>
+        </w:rPr>
+        <w:t>climate justice</w:t>
       </w:r>
       <w:r>
         <w:rPr>
@@ -756,7 +791,14 @@
         <w:rPr>
           <w:sz w:val="24"/>
         </w:rPr>
-        <w:t xml:space="preserve">substantial support for global policies. </w:t>
+        <w:t>substantial support for global policies.</w:t>
+      </w:r>
+      <w:proofErr w:type="gramEnd"/>
+      <w:r>
+        <w:rPr>
+          <w:sz w:val="24"/>
+        </w:rPr>
+        <w:t xml:space="preserve"> </w:t>
       </w:r>
     </w:p>
     <w:p>
@@ -941,7 +983,7 @@
           <w:sz w:val="24"/>
           <w:vertAlign w:val="superscript"/>
         </w:rPr>
-        <w:t>8</w:t>
+        <w:t>9</w:t>
       </w:r>
     </w:p>
     <w:p>
@@ -1435,7 +1477,7 @@
           <w:noProof/>
           <w:sz w:val="22"/>
         </w:rPr>
-        <w:t>8</w:t>
+        <w:t>9</w:t>
       </w:r>
       <w:r>
         <w:rPr>
@@ -1879,14 +1921,14 @@
         <w:rPr>
           <w:sz w:val="24"/>
         </w:rPr>
-        <w:t xml:space="preserve">. To other respondents (n = 1,233), we inquire whether they would prefer each country to retain all </w:t>
+        <w:t xml:space="preserve">. To other respondents (n = 1,233), we inquire whether they would prefer each country to retain all the revenues it collects or that half of the revenues be pooled to finance low-income countries. </w:t>
       </w:r>
       <w:r>
         <w:rPr>
           <w:sz w:val="24"/>
         </w:rPr>
         <w:lastRenderedPageBreak/>
-        <w:t>the revenues it collects or that half of the revenues be pooled to finance low-income countries. Approximately half of the respondents opt to allocate half of the tax revenues to low-income countries.</w:t>
+        <w:t>Approximately half of the respondents opt to allocate half of the tax revenues to low-income countries.</w:t>
       </w:r>
     </w:p>
     <w:p>
@@ -2187,26 +2229,26 @@
         <w:rPr>
           <w:sz w:val="24"/>
         </w:rPr>
-        <w:t xml:space="preserve">s foreign aid primarily justify their view by prioritizing the well-being of their fellow citizens or by perceiving each country as </w:t>
+        <w:t>s foreign aid primarily justify their view by prioritizing the well-being of their fellow citizens or by perceiving each country as responsible for its own fate</w:t>
+      </w:r>
+      <w:r>
+        <w:rPr>
+          <w:sz w:val="24"/>
+        </w:rPr>
+        <w:t xml:space="preserve"> (fig. S6)</w:t>
+      </w:r>
+      <w:r>
+        <w:rPr>
+          <w:sz w:val="24"/>
+        </w:rPr>
+        <w:t xml:space="preserve">. In response to an open-ended question regarding measures </w:t>
       </w:r>
       <w:r>
         <w:rPr>
           <w:sz w:val="24"/>
         </w:rPr>
         <w:lastRenderedPageBreak/>
-        <w:t>responsible for its own fate</w:t>
-      </w:r>
-      <w:r>
-        <w:rPr>
-          <w:sz w:val="24"/>
-        </w:rPr>
-        <w:t xml:space="preserve"> (fig. S6)</w:t>
-      </w:r>
-      <w:r>
-        <w:rPr>
-          <w:sz w:val="24"/>
-        </w:rPr>
-        <w:t xml:space="preserve">. In response to an open-ended question regarding measures high-income countries should take to fight extreme poverty, a large majority of Americans expressed that more help </w:t>
+        <w:t xml:space="preserve">high-income countries should take to fight extreme poverty, a large majority of Americans expressed that more help </w:t>
       </w:r>
       <w:proofErr w:type="gramStart"/>
       <w:r>
@@ -2513,7 +2555,15 @@
         <w:rPr>
           <w:sz w:val="24"/>
         </w:rPr>
-        <w:t>In the U.S., we find no significant difference between the support in the real-stake petition and the simple question (p = 0.30). In Europe, the petition leads to a lower support (-</w:t>
+        <w:t>In the U.S., we find no significant difference between the support in the real-stake petition and the simple question</w:t>
+      </w:r>
+      <w:bookmarkStart w:id="2" w:name="_GoBack"/>
+      <w:bookmarkEnd w:id="2"/>
+      <w:r>
+        <w:rPr>
+          <w:sz w:val="24"/>
+        </w:rPr>
+        <w:t xml:space="preserve"> (p = 0.30). In Europe, the petition leads to a lower support (-</w:t>
       </w:r>
       <w:proofErr w:type="gramStart"/>
       <w:r>
@@ -3992,7 +4042,19 @@
         <w:rPr>
           <w:sz w:val="24"/>
         </w:rPr>
-        <w:t>. Second, policymakers may believe that globally redistributive policies are politically infeasible in some key countries like the U.S. Third, political discourse centrally happens at the national level, shaped by media and institutions such as voting. In turn, national framing may suppress universalistic values.</w:t>
+        <w:t>. Second, policymakers may believe that globally redistributive policies are politically</w:t>
+      </w:r>
+      <w:r>
+        <w:rPr>
+          <w:sz w:val="24"/>
+        </w:rPr>
+        <w:t xml:space="preserve"> or technically</w:t>
+      </w:r>
+      <w:r>
+        <w:rPr>
+          <w:sz w:val="24"/>
+        </w:rPr>
+        <w:t xml:space="preserve"> infeasible in some key countries. Third, political discourse centrally happens at the national level, shaped by media and institutions such as voting. In turn, national framing may suppress universalistic values.</w:t>
       </w:r>
       <w:r>
         <w:rPr>
@@ -5666,43 +5728,6 @@
 
 <file path=word/header1.xml><?xml version="1.0" encoding="utf-8"?>
 <w:hdr xmlns:wpc="http://schemas.microsoft.com/office/word/2010/wordprocessingCanvas" xmlns:cx="http://schemas.microsoft.com/office/drawing/2014/chartex" xmlns:cx1="http://schemas.microsoft.com/office/drawing/2015/9/8/chartex" xmlns:mc="http://schemas.openxmlformats.org/markup-compatibility/2006" xmlns:o="urn:schemas-microsoft-com:office:office" xmlns:r="http://schemas.openxmlformats.org/officeDocument/2006/relationships" xmlns:m="http://schemas.openxmlformats.org/officeDocument/2006/math" xmlns:v="urn:schemas-microsoft-com:vml" xmlns:wp14="http://schemas.microsoft.com/office/word/2010/wordprocessingDrawing" xmlns:wp="http://schemas.openxmlformats.org/drawingml/2006/wordprocessingDrawing" xmlns:w10="urn:schemas-microsoft-com:office:word" xmlns:w="http://schemas.openxmlformats.org/wordprocessingml/2006/main" xmlns:w14="http://schemas.microsoft.com/office/word/2010/wordml" xmlns:w15="http://schemas.microsoft.com/office/word/2012/wordml" xmlns:w16se="http://schemas.microsoft.com/office/word/2015/wordml/symex" xmlns:wpg="http://schemas.microsoft.com/office/word/2010/wordprocessingGroup" xmlns:wpi="http://schemas.microsoft.com/office/word/2010/wordprocessingInk" xmlns:wne="http://schemas.microsoft.com/office/word/2006/wordml" xmlns:wps="http://schemas.microsoft.com/office/word/2010/wordprocessingShape" mc:Ignorable="w14 w15 w16se wp14">
-  <w:p>
-    <w:pPr>
-      <w:pStyle w:val="En-tte"/>
-      <w:tabs>
-        <w:tab w:val="clear" w:pos="4320"/>
-        <w:tab w:val="clear" w:pos="8640"/>
-        <w:tab w:val="left" w:pos="3240"/>
-      </w:tabs>
-      <w:jc w:val="center"/>
-    </w:pPr>
-    <w:r>
-      <w:t>S</w:t>
-    </w:r>
-    <w:r>
-      <w:t xml:space="preserve">ubmitted Manuscript: </w:t>
-    </w:r>
-    <w:r>
-      <w:t>Confidential</w:t>
-    </w:r>
-  </w:p>
-  <w:p>
-    <w:pPr>
-      <w:pStyle w:val="En-tte"/>
-      <w:tabs>
-        <w:tab w:val="clear" w:pos="4320"/>
-        <w:tab w:val="clear" w:pos="8640"/>
-        <w:tab w:val="left" w:pos="3240"/>
-      </w:tabs>
-      <w:jc w:val="center"/>
-    </w:pPr>
-    <w:r>
-      <w:t xml:space="preserve">Template revised </w:t>
-    </w:r>
-    <w:r>
-      <w:t>November 2022</w:t>
-    </w:r>
-  </w:p>
   <w:p/>
   <w:p/>
 </w:hdr>
@@ -9337,18 +9362,18 @@
 </file>
 
 <file path=customXml/item2.xml><?xml version="1.0" encoding="utf-8"?>
+<p:properties xmlns:p="http://schemas.microsoft.com/office/2006/metadata/properties" xmlns:xsi="http://www.w3.org/2001/XMLSchema-instance" xmlns:pc="http://schemas.microsoft.com/office/infopath/2007/PartnerControls">
+  <documentManagement/>
+</p:properties>
+</file>
+
+<file path=customXml/item3.xml><?xml version="1.0" encoding="utf-8"?>
 <?mso-contentType ?>
 <FormTemplates xmlns="http://schemas.microsoft.com/sharepoint/v3/contenttype/forms">
   <Display>DocumentLibraryForm</Display>
   <Edit>DocumentLibraryForm</Edit>
   <New>DocumentLibraryForm</New>
 </FormTemplates>
-</file>
-
-<file path=customXml/item3.xml><?xml version="1.0" encoding="utf-8"?>
-<p:properties xmlns:p="http://schemas.microsoft.com/office/2006/metadata/properties" xmlns:xsi="http://www.w3.org/2001/XMLSchema-instance" xmlns:pc="http://schemas.microsoft.com/office/infopath/2007/PartnerControls">
-  <documentManagement/>
-</p:properties>
 </file>
 
 <file path=customXml/item4.xml><?xml version="1.0" encoding="utf-8"?>
@@ -9375,14 +9400,6 @@
 </file>
 
 <file path=customXml/itemProps2.xml><?xml version="1.0" encoding="utf-8"?>
-<ds:datastoreItem xmlns:ds="http://schemas.openxmlformats.org/officeDocument/2006/customXml" ds:itemID="{D6618E52-4B0C-45E8-947C-1BCF05C8E346}">
-  <ds:schemaRefs>
-    <ds:schemaRef ds:uri="http://schemas.microsoft.com/sharepoint/v3/contenttype/forms"/>
-  </ds:schemaRefs>
-</ds:datastoreItem>
-</file>
-
-<file path=customXml/itemProps3.xml><?xml version="1.0" encoding="utf-8"?>
 <ds:datastoreItem xmlns:ds="http://schemas.openxmlformats.org/officeDocument/2006/customXml" ds:itemID="{DD707CE9-56F7-4726-808F-433446474838}">
   <ds:schemaRefs>
     <ds:schemaRef ds:uri="http://schemas.microsoft.com/office/2006/metadata/properties"/>
@@ -9391,8 +9408,16 @@
 </ds:datastoreItem>
 </file>
 
+<file path=customXml/itemProps3.xml><?xml version="1.0" encoding="utf-8"?>
+<ds:datastoreItem xmlns:ds="http://schemas.openxmlformats.org/officeDocument/2006/customXml" ds:itemID="{D6618E52-4B0C-45E8-947C-1BCF05C8E346}">
+  <ds:schemaRefs>
+    <ds:schemaRef ds:uri="http://schemas.microsoft.com/sharepoint/v3/contenttype/forms"/>
+  </ds:schemaRefs>
+</ds:datastoreItem>
+</file>
+
 <file path=customXml/itemProps4.xml><?xml version="1.0" encoding="utf-8"?>
-<ds:datastoreItem xmlns:ds="http://schemas.openxmlformats.org/officeDocument/2006/customXml" ds:itemID="{FC1C504B-C0DF-4682-83CD-7FEA682580AC}">
+<ds:datastoreItem xmlns:ds="http://schemas.openxmlformats.org/officeDocument/2006/customXml" ds:itemID="{0B122397-A5DF-465F-BB4E-192CBDC82340}">
   <ds:schemaRefs>
     <ds:schemaRef ds:uri="http://schemas.openxmlformats.org/officeDocument/2006/bibliography"/>
   </ds:schemaRefs>
